--- a/Material/BCC_TermoCompromisso.docx
+++ b/Material/BCC_TermoCompromisso.docx
@@ -67,7 +67,7 @@
     </w:p>
     <w:tbl>
       <w:tblPr>
-        <w:tblW w:w="9641" w:type="dxa"/>
+        <w:tblW w:w="9180" w:type="dxa"/>
         <w:tblBorders>
           <w:top w:val="single" w:sz="4" w:space="0" w:color="auto"/>
           <w:left w:val="single" w:sz="4" w:space="0" w:color="auto"/>
@@ -85,23 +85,17 @@
         <w:gridCol w:w="110"/>
         <w:gridCol w:w="558"/>
         <w:gridCol w:w="444"/>
-        <w:gridCol w:w="3383"/>
+        <w:gridCol w:w="2145"/>
+        <w:gridCol w:w="709"/>
+        <w:gridCol w:w="529"/>
         <w:gridCol w:w="38"/>
-        <w:gridCol w:w="101"/>
-        <w:gridCol w:w="565"/>
-        <w:gridCol w:w="199"/>
+        <w:gridCol w:w="865"/>
         <w:gridCol w:w="42"/>
-        <w:gridCol w:w="324"/>
-        <w:gridCol w:w="1689"/>
-        <w:gridCol w:w="340"/>
-        <w:gridCol w:w="225"/>
-        <w:gridCol w:w="236"/>
+        <w:gridCol w:w="652"/>
+        <w:gridCol w:w="567"/>
+        <w:gridCol w:w="1134"/>
       </w:tblGrid>
       <w:tr>
-        <w:trPr>
-          <w:gridAfter w:val="2"/>
-          <w:wAfter w:w="461" w:type="dxa"/>
-        </w:trPr>
         <w:tc>
           <w:tcPr>
             <w:tcW w:w="9180" w:type="dxa"/>
@@ -139,10 +133,6 @@
         </w:tc>
       </w:tr>
       <w:tr>
-        <w:trPr>
-          <w:gridAfter w:val="2"/>
-          <w:wAfter w:w="461" w:type="dxa"/>
-        </w:trPr>
         <w:tc>
           <w:tcPr>
             <w:tcW w:w="2055" w:type="dxa"/>
@@ -186,10 +176,6 @@
         </w:tc>
       </w:tr>
       <w:tr>
-        <w:trPr>
-          <w:gridAfter w:val="2"/>
-          <w:wAfter w:w="461" w:type="dxa"/>
-        </w:trPr>
         <w:tc>
           <w:tcPr>
             <w:tcW w:w="2055" w:type="dxa"/>
@@ -274,10 +260,6 @@
         </w:tc>
       </w:tr>
       <w:tr>
-        <w:trPr>
-          <w:gridAfter w:val="2"/>
-          <w:wAfter w:w="461" w:type="dxa"/>
-        </w:trPr>
         <w:tc>
           <w:tcPr>
             <w:tcW w:w="2055" w:type="dxa"/>
@@ -321,10 +303,6 @@
         </w:tc>
       </w:tr>
       <w:tr>
-        <w:trPr>
-          <w:gridAfter w:val="2"/>
-          <w:wAfter w:w="461" w:type="dxa"/>
-        </w:trPr>
         <w:tc>
           <w:tcPr>
             <w:tcW w:w="2055" w:type="dxa"/>
@@ -368,10 +346,6 @@
         </w:tc>
       </w:tr>
       <w:tr>
-        <w:trPr>
-          <w:gridAfter w:val="2"/>
-          <w:wAfter w:w="461" w:type="dxa"/>
-        </w:trPr>
         <w:tc>
           <w:tcPr>
             <w:tcW w:w="2055" w:type="dxa"/>
@@ -420,10 +394,6 @@
         </w:tc>
       </w:tr>
       <w:tr>
-        <w:trPr>
-          <w:gridAfter w:val="2"/>
-          <w:wAfter w:w="461" w:type="dxa"/>
-        </w:trPr>
         <w:tc>
           <w:tcPr>
             <w:tcW w:w="9180" w:type="dxa"/>
@@ -462,10 +432,6 @@
         </w:tc>
       </w:tr>
       <w:tr>
-        <w:trPr>
-          <w:gridAfter w:val="2"/>
-          <w:wAfter w:w="461" w:type="dxa"/>
-        </w:trPr>
         <w:tc>
           <w:tcPr>
             <w:tcW w:w="2499" w:type="dxa"/>
@@ -518,10 +484,6 @@
         </w:tc>
       </w:tr>
       <w:tr>
-        <w:trPr>
-          <w:gridAfter w:val="2"/>
-          <w:wAfter w:w="461" w:type="dxa"/>
-        </w:trPr>
         <w:tc>
           <w:tcPr>
             <w:tcW w:w="2499" w:type="dxa"/>
@@ -565,10 +527,6 @@
         </w:tc>
       </w:tr>
       <w:tr>
-        <w:trPr>
-          <w:gridAfter w:val="2"/>
-          <w:wAfter w:w="461" w:type="dxa"/>
-        </w:trPr>
         <w:tc>
           <w:tcPr>
             <w:tcW w:w="2499" w:type="dxa"/>
@@ -612,10 +570,6 @@
         </w:tc>
       </w:tr>
       <w:tr>
-        <w:trPr>
-          <w:gridAfter w:val="2"/>
-          <w:wAfter w:w="461" w:type="dxa"/>
-        </w:trPr>
         <w:tc>
           <w:tcPr>
             <w:tcW w:w="2499" w:type="dxa"/>
@@ -659,10 +613,6 @@
         </w:tc>
       </w:tr>
       <w:tr>
-        <w:trPr>
-          <w:gridAfter w:val="2"/>
-          <w:wAfter w:w="461" w:type="dxa"/>
-        </w:trPr>
         <w:tc>
           <w:tcPr>
             <w:tcW w:w="2499" w:type="dxa"/>
@@ -718,10 +668,6 @@
         </w:tc>
       </w:tr>
       <w:tr>
-        <w:trPr>
-          <w:gridAfter w:val="2"/>
-          <w:wAfter w:w="461" w:type="dxa"/>
-        </w:trPr>
         <w:tc>
           <w:tcPr>
             <w:tcW w:w="2499" w:type="dxa"/>
@@ -792,10 +738,6 @@
         </w:tc>
       </w:tr>
       <w:tr>
-        <w:trPr>
-          <w:gridAfter w:val="2"/>
-          <w:wAfter w:w="461" w:type="dxa"/>
-        </w:trPr>
         <w:tc>
           <w:tcPr>
             <w:tcW w:w="2499" w:type="dxa"/>
@@ -861,10 +803,6 @@
         </w:tc>
       </w:tr>
       <w:tr>
-        <w:trPr>
-          <w:gridAfter w:val="2"/>
-          <w:wAfter w:w="461" w:type="dxa"/>
-        </w:trPr>
         <w:tc>
           <w:tcPr>
             <w:tcW w:w="2499" w:type="dxa"/>
@@ -913,10 +851,6 @@
         </w:tc>
       </w:tr>
       <w:tr>
-        <w:trPr>
-          <w:gridAfter w:val="2"/>
-          <w:wAfter w:w="461" w:type="dxa"/>
-        </w:trPr>
         <w:tc>
           <w:tcPr>
             <w:tcW w:w="9180" w:type="dxa"/>
@@ -955,10 +889,6 @@
         </w:tc>
       </w:tr>
       <w:tr>
-        <w:trPr>
-          <w:gridAfter w:val="2"/>
-          <w:wAfter w:w="461" w:type="dxa"/>
-        </w:trPr>
         <w:tc>
           <w:tcPr>
             <w:tcW w:w="1219" w:type="dxa"/>
@@ -1010,14 +940,10 @@
         </w:tc>
       </w:tr>
       <w:tr>
-        <w:trPr>
-          <w:gridAfter w:val="2"/>
-          <w:wAfter w:w="461" w:type="dxa"/>
-        </w:trPr>
         <w:tc>
           <w:tcPr>
             <w:tcW w:w="5882" w:type="dxa"/>
-            <w:gridSpan w:val="6"/>
+            <w:gridSpan w:val="8"/>
             <w:tcBorders>
               <w:top w:val="nil"/>
               <w:left w:val="single" w:sz="4" w:space="0" w:color="auto"/>
@@ -1039,7 +965,7 @@
         <w:tc>
           <w:tcPr>
             <w:tcW w:w="903" w:type="dxa"/>
-            <w:gridSpan w:val="4"/>
+            <w:gridSpan w:val="2"/>
             <w:tcBorders>
               <w:top w:val="nil"/>
               <w:left w:val="nil"/>
@@ -1096,10 +1022,6 @@
         </w:tc>
       </w:tr>
       <w:tr>
-        <w:trPr>
-          <w:gridAfter w:val="2"/>
-          <w:wAfter w:w="461" w:type="dxa"/>
-        </w:trPr>
         <w:tc>
           <w:tcPr>
             <w:tcW w:w="9180" w:type="dxa"/>
@@ -1118,10 +1040,7 @@
               <w:spacing w:beforeLines="20" w:before="48" w:afterLines="20" w:after="48"/>
             </w:pPr>
             <w:r>
-              <w:t>normas  e  os</w:t>
-            </w:r>
-            <w:r>
-              <w:t xml:space="preserve"> </w:t>
+              <w:t xml:space="preserve">normas  e  os </w:t>
             </w:r>
             <w:r>
               <w:t xml:space="preserve">prazos </w:t>
@@ -1166,10 +1085,6 @@
         </w:tc>
       </w:tr>
       <w:tr>
-        <w:trPr>
-          <w:gridAfter w:val="2"/>
-          <w:wAfter w:w="461" w:type="dxa"/>
-        </w:trPr>
         <w:tc>
           <w:tcPr>
             <w:tcW w:w="1387" w:type="dxa"/>
@@ -1219,10 +1134,6 @@
         </w:tc>
       </w:tr>
       <w:tr>
-        <w:trPr>
-          <w:gridAfter w:val="2"/>
-          <w:wAfter w:w="461" w:type="dxa"/>
-        </w:trPr>
         <w:tc>
           <w:tcPr>
             <w:tcW w:w="1387" w:type="dxa"/>
@@ -1271,10 +1182,6 @@
         </w:tc>
       </w:tr>
       <w:tr>
-        <w:trPr>
-          <w:gridAfter w:val="2"/>
-          <w:wAfter w:w="461" w:type="dxa"/>
-        </w:trPr>
         <w:tc>
           <w:tcPr>
             <w:tcW w:w="9180" w:type="dxa"/>
@@ -1305,10 +1212,6 @@
         </w:tc>
       </w:tr>
       <w:tr>
-        <w:trPr>
-          <w:gridAfter w:val="2"/>
-          <w:wAfter w:w="461" w:type="dxa"/>
-        </w:trPr>
         <w:tc>
           <w:tcPr>
             <w:tcW w:w="1497" w:type="dxa"/>
@@ -1373,14 +1276,10 @@
         </w:tc>
       </w:tr>
       <w:tr>
-        <w:trPr>
-          <w:gridAfter w:val="2"/>
-          <w:wAfter w:w="461" w:type="dxa"/>
-        </w:trPr>
         <w:tc>
           <w:tcPr>
             <w:tcW w:w="5920" w:type="dxa"/>
-            <w:gridSpan w:val="7"/>
+            <w:gridSpan w:val="9"/>
             <w:tcBorders>
               <w:top w:val="nil"/>
               <w:left w:val="single" w:sz="4" w:space="0" w:color="auto"/>
@@ -1402,7 +1301,7 @@
         <w:tc>
           <w:tcPr>
             <w:tcW w:w="907" w:type="dxa"/>
-            <w:gridSpan w:val="4"/>
+            <w:gridSpan w:val="2"/>
             <w:tcBorders>
               <w:top w:val="nil"/>
               <w:left w:val="nil"/>
@@ -1467,10 +1366,6 @@
         </w:tc>
       </w:tr>
       <w:tr>
-        <w:trPr>
-          <w:gridAfter w:val="2"/>
-          <w:wAfter w:w="461" w:type="dxa"/>
-        </w:trPr>
         <w:tc>
           <w:tcPr>
             <w:tcW w:w="9180" w:type="dxa"/>
@@ -1534,10 +1429,6 @@
         </w:tc>
       </w:tr>
       <w:tr>
-        <w:trPr>
-          <w:gridAfter w:val="2"/>
-          <w:wAfter w:w="461" w:type="dxa"/>
-        </w:trPr>
         <w:tc>
           <w:tcPr>
             <w:tcW w:w="1387" w:type="dxa"/>
@@ -1584,10 +1475,6 @@
         </w:tc>
       </w:tr>
       <w:tr>
-        <w:trPr>
-          <w:gridAfter w:val="2"/>
-          <w:wAfter w:w="461" w:type="dxa"/>
-        </w:trPr>
         <w:tc>
           <w:tcPr>
             <w:tcW w:w="1387" w:type="dxa"/>
@@ -1636,10 +1523,6 @@
         </w:tc>
       </w:tr>
       <w:tr>
-        <w:trPr>
-          <w:gridAfter w:val="2"/>
-          <w:wAfter w:w="461" w:type="dxa"/>
-        </w:trPr>
         <w:tc>
           <w:tcPr>
             <w:tcW w:w="1387" w:type="dxa"/>
@@ -1690,8 +1573,8 @@
       <w:tr>
         <w:tc>
           <w:tcPr>
-            <w:tcW w:w="6021" w:type="dxa"/>
-            <w:gridSpan w:val="8"/>
+            <w:tcW w:w="4644" w:type="dxa"/>
+            <w:gridSpan w:val="6"/>
             <w:tcBorders>
               <w:top w:val="nil"/>
               <w:left w:val="nil"/>
@@ -1713,7 +1596,7 @@
         </w:tc>
         <w:tc>
           <w:tcPr>
-            <w:tcW w:w="565" w:type="dxa"/>
+            <w:tcW w:w="709" w:type="dxa"/>
             <w:tcBorders>
               <w:top w:val="nil"/>
               <w:left w:val="nil"/>
@@ -1732,8 +1615,8 @@
         </w:tc>
         <w:tc>
           <w:tcPr>
-            <w:tcW w:w="565" w:type="dxa"/>
-            <w:gridSpan w:val="3"/>
+            <w:tcW w:w="567" w:type="dxa"/>
+            <w:gridSpan w:val="2"/>
             <w:tcBorders>
               <w:top w:val="nil"/>
               <w:left w:val="nil"/>
@@ -1755,7 +1638,8 @@
         </w:tc>
         <w:tc>
           <w:tcPr>
-            <w:tcW w:w="1689" w:type="dxa"/>
+            <w:tcW w:w="1559" w:type="dxa"/>
+            <w:gridSpan w:val="3"/>
             <w:tcBorders>
               <w:top w:val="nil"/>
               <w:left w:val="nil"/>
@@ -1774,8 +1658,7 @@
         </w:tc>
         <w:tc>
           <w:tcPr>
-            <w:tcW w:w="565" w:type="dxa"/>
-            <w:gridSpan w:val="2"/>
+            <w:tcW w:w="567" w:type="dxa"/>
             <w:tcBorders>
               <w:top w:val="nil"/>
               <w:left w:val="nil"/>
@@ -1797,7 +1680,7 @@
         </w:tc>
         <w:tc>
           <w:tcPr>
-            <w:tcW w:w="236" w:type="dxa"/>
+            <w:tcW w:w="1134" w:type="dxa"/>
             <w:tcBorders>
               <w:top w:val="nil"/>
               <w:left w:val="nil"/>
@@ -2835,67 +2718,6 @@
 </file>
 
 <file path=customXml/item1.xml><?xml version="1.0" encoding="utf-8"?>
-<b:Sources xmlns:b="http://schemas.openxmlformats.org/officeDocument/2006/bibliography" xmlns="http://schemas.openxmlformats.org/officeDocument/2006/bibliography" SelectedStyle="\APA.XSL" StyleName="APA"/>
-</file>
-
-<file path=customXml/item2.xml><?xml version="1.0" encoding="utf-8"?>
-<p:properties xmlns:p="http://schemas.microsoft.com/office/2006/metadata/properties" xmlns:xsi="http://www.w3.org/2001/XMLSchema-instance" xmlns:pc="http://schemas.microsoft.com/office/infopath/2007/PartnerControls">
-  <documentManagement>
-    <Has_Teacher_Only_SectionGroup xmlns="f8440490-6d1a-488a-8abf-48b89d0123a0" xsi:nil="true"/>
-    <NotebookType xmlns="f8440490-6d1a-488a-8abf-48b89d0123a0" xsi:nil="true"/>
-    <DefaultSectionNames xmlns="f8440490-6d1a-488a-8abf-48b89d0123a0" xsi:nil="true"/>
-    <Self_Registration_Enabled xmlns="f8440490-6d1a-488a-8abf-48b89d0123a0" xsi:nil="true"/>
-    <FolderType xmlns="f8440490-6d1a-488a-8abf-48b89d0123a0" xsi:nil="true"/>
-    <AppVersion xmlns="f8440490-6d1a-488a-8abf-48b89d0123a0" xsi:nil="true"/>
-    <TeamsChannelId xmlns="f8440490-6d1a-488a-8abf-48b89d0123a0" xsi:nil="true"/>
-    <IsNotebookLocked xmlns="f8440490-6d1a-488a-8abf-48b89d0123a0" xsi:nil="true"/>
-    <Students xmlns="f8440490-6d1a-488a-8abf-48b89d0123a0">
-      <UserInfo>
-        <DisplayName/>
-        <AccountId xsi:nil="true"/>
-        <AccountType/>
-      </UserInfo>
-    </Students>
-    <Templates xmlns="f8440490-6d1a-488a-8abf-48b89d0123a0" xsi:nil="true"/>
-    <CultureName xmlns="f8440490-6d1a-488a-8abf-48b89d0123a0" xsi:nil="true"/>
-    <Invited_Students xmlns="f8440490-6d1a-488a-8abf-48b89d0123a0" xsi:nil="true"/>
-    <Owner xmlns="f8440490-6d1a-488a-8abf-48b89d0123a0">
-      <UserInfo>
-        <DisplayName/>
-        <AccountId xsi:nil="true"/>
-        <AccountType/>
-      </UserInfo>
-    </Owner>
-    <Teachers xmlns="f8440490-6d1a-488a-8abf-48b89d0123a0">
-      <UserInfo>
-        <DisplayName/>
-        <AccountId xsi:nil="true"/>
-        <AccountType/>
-      </UserInfo>
-    </Teachers>
-    <Student_Groups xmlns="f8440490-6d1a-488a-8abf-48b89d0123a0">
-      <UserInfo>
-        <DisplayName/>
-        <AccountId xsi:nil="true"/>
-        <AccountType/>
-      </UserInfo>
-    </Student_Groups>
-    <Invited_Teachers xmlns="f8440490-6d1a-488a-8abf-48b89d0123a0" xsi:nil="true"/>
-    <Is_Collaboration_Space_Locked xmlns="f8440490-6d1a-488a-8abf-48b89d0123a0" xsi:nil="true"/>
-  </documentManagement>
-</p:properties>
-</file>
-
-<file path=customXml/item3.xml><?xml version="1.0" encoding="utf-8"?>
-<?mso-contentType ?>
-<FormTemplates xmlns="http://schemas.microsoft.com/sharepoint/v3/contenttype/forms">
-  <Display>DocumentLibraryForm</Display>
-  <Edit>DocumentLibraryForm</Edit>
-  <New>DocumentLibraryForm</New>
-</FormTemplates>
-</file>
-
-<file path=customXml/item4.xml><?xml version="1.0" encoding="utf-8"?>
 <ct:contentTypeSchema xmlns:ct="http://schemas.microsoft.com/office/2006/metadata/contentType" xmlns:ma="http://schemas.microsoft.com/office/2006/metadata/properties/metaAttributes" ct:_="" ma:_="" ma:contentTypeName="Documento" ma:contentTypeID="0x010100F13453D0801D5E45B1745A09551F1C32" ma:contentTypeVersion="28" ma:contentTypeDescription="Crie um novo documento." ma:contentTypeScope="" ma:versionID="fa9ef3803bb4ef638f344296fd7d9170">
   <xsd:schema xmlns:xsd="http://www.w3.org/2001/XMLSchema" xmlns:xs="http://www.w3.org/2001/XMLSchema" xmlns:p="http://schemas.microsoft.com/office/2006/metadata/properties" xmlns:ns3="f8440490-6d1a-488a-8abf-48b89d0123a0" xmlns:ns4="22206413-f776-4b11-bcb2-0b935dc83731" targetNamespace="http://schemas.microsoft.com/office/2006/metadata/properties" ma:root="true" ma:fieldsID="5a7e583b53460e8ff4480ccd12c418cb" ns3:_="" ns4:_="">
     <xsd:import namespace="f8440490-6d1a-488a-8abf-48b89d0123a0"/>
@@ -3270,15 +3092,95 @@
 </ct:contentTypeSchema>
 </file>
 
+<file path=customXml/item2.xml><?xml version="1.0" encoding="utf-8"?>
+<?mso-contentType ?>
+<FormTemplates xmlns="http://schemas.microsoft.com/sharepoint/v3/contenttype/forms">
+  <Display>DocumentLibraryForm</Display>
+  <Edit>DocumentLibraryForm</Edit>
+  <New>DocumentLibraryForm</New>
+</FormTemplates>
+</file>
+
+<file path=customXml/item3.xml><?xml version="1.0" encoding="utf-8"?>
+<p:properties xmlns:p="http://schemas.microsoft.com/office/2006/metadata/properties" xmlns:xsi="http://www.w3.org/2001/XMLSchema-instance" xmlns:pc="http://schemas.microsoft.com/office/infopath/2007/PartnerControls">
+  <documentManagement>
+    <Has_Teacher_Only_SectionGroup xmlns="f8440490-6d1a-488a-8abf-48b89d0123a0" xsi:nil="true"/>
+    <NotebookType xmlns="f8440490-6d1a-488a-8abf-48b89d0123a0" xsi:nil="true"/>
+    <DefaultSectionNames xmlns="f8440490-6d1a-488a-8abf-48b89d0123a0" xsi:nil="true"/>
+    <Self_Registration_Enabled xmlns="f8440490-6d1a-488a-8abf-48b89d0123a0" xsi:nil="true"/>
+    <FolderType xmlns="f8440490-6d1a-488a-8abf-48b89d0123a0" xsi:nil="true"/>
+    <AppVersion xmlns="f8440490-6d1a-488a-8abf-48b89d0123a0" xsi:nil="true"/>
+    <TeamsChannelId xmlns="f8440490-6d1a-488a-8abf-48b89d0123a0" xsi:nil="true"/>
+    <IsNotebookLocked xmlns="f8440490-6d1a-488a-8abf-48b89d0123a0" xsi:nil="true"/>
+    <Students xmlns="f8440490-6d1a-488a-8abf-48b89d0123a0">
+      <UserInfo>
+        <DisplayName/>
+        <AccountId xsi:nil="true"/>
+        <AccountType/>
+      </UserInfo>
+    </Students>
+    <Templates xmlns="f8440490-6d1a-488a-8abf-48b89d0123a0" xsi:nil="true"/>
+    <CultureName xmlns="f8440490-6d1a-488a-8abf-48b89d0123a0" xsi:nil="true"/>
+    <Invited_Students xmlns="f8440490-6d1a-488a-8abf-48b89d0123a0" xsi:nil="true"/>
+    <Owner xmlns="f8440490-6d1a-488a-8abf-48b89d0123a0">
+      <UserInfo>
+        <DisplayName/>
+        <AccountId xsi:nil="true"/>
+        <AccountType/>
+      </UserInfo>
+    </Owner>
+    <Teachers xmlns="f8440490-6d1a-488a-8abf-48b89d0123a0">
+      <UserInfo>
+        <DisplayName/>
+        <AccountId xsi:nil="true"/>
+        <AccountType/>
+      </UserInfo>
+    </Teachers>
+    <Student_Groups xmlns="f8440490-6d1a-488a-8abf-48b89d0123a0">
+      <UserInfo>
+        <DisplayName/>
+        <AccountId xsi:nil="true"/>
+        <AccountType/>
+      </UserInfo>
+    </Student_Groups>
+    <Invited_Teachers xmlns="f8440490-6d1a-488a-8abf-48b89d0123a0" xsi:nil="true"/>
+    <Is_Collaboration_Space_Locked xmlns="f8440490-6d1a-488a-8abf-48b89d0123a0" xsi:nil="true"/>
+  </documentManagement>
+</p:properties>
+</file>
+
+<file path=customXml/item4.xml><?xml version="1.0" encoding="utf-8"?>
+<b:Sources xmlns:b="http://schemas.openxmlformats.org/officeDocument/2006/bibliography" xmlns="http://schemas.openxmlformats.org/officeDocument/2006/bibliography" SelectedStyle="\APA.XSL" StyleName="APA"/>
+</file>
+
 <file path=customXml/itemProps1.xml><?xml version="1.0" encoding="utf-8"?>
-<ds:datastoreItem xmlns:ds="http://schemas.openxmlformats.org/officeDocument/2006/customXml" ds:itemID="{BF074CC6-8510-49C3-9AB1-BA484A2C255D}">
+<ds:datastoreItem xmlns:ds="http://schemas.openxmlformats.org/officeDocument/2006/customXml" ds:itemID="{F367FADE-27A8-4E4D-9BCC-240AB312BE90}">
   <ds:schemaRefs>
-    <ds:schemaRef ds:uri="http://schemas.openxmlformats.org/officeDocument/2006/bibliography"/>
+    <ds:schemaRef ds:uri="http://schemas.microsoft.com/office/2006/metadata/contentType"/>
+    <ds:schemaRef ds:uri="http://schemas.microsoft.com/office/2006/metadata/properties/metaAttributes"/>
+    <ds:schemaRef ds:uri="http://www.w3.org/2001/XMLSchema"/>
+    <ds:schemaRef ds:uri="http://schemas.microsoft.com/office/2006/metadata/properties"/>
+    <ds:schemaRef ds:uri="f8440490-6d1a-488a-8abf-48b89d0123a0"/>
+    <ds:schemaRef ds:uri="22206413-f776-4b11-bcb2-0b935dc83731"/>
+    <ds:schemaRef ds:uri="http://schemas.microsoft.com/office/2006/documentManagement/types"/>
+    <ds:schemaRef ds:uri="http://schemas.microsoft.com/office/infopath/2007/PartnerControls"/>
+    <ds:schemaRef ds:uri="http://schemas.openxmlformats.org/package/2006/metadata/core-properties"/>
+    <ds:schemaRef ds:uri="http://purl.org/dc/elements/1.1/"/>
+    <ds:schemaRef ds:uri="http://purl.org/dc/terms/"/>
+    <ds:schemaRef ds:uri="http://schemas.microsoft.com/internal/obd"/>
   </ds:schemaRefs>
 </ds:datastoreItem>
 </file>
 
 <file path=customXml/itemProps2.xml><?xml version="1.0" encoding="utf-8"?>
+<ds:datastoreItem xmlns:ds="http://schemas.openxmlformats.org/officeDocument/2006/customXml" ds:itemID="{64CBF392-71C7-45C9-8A94-984E58A15FB6}">
+  <ds:schemaRefs>
+    <ds:schemaRef ds:uri="http://schemas.microsoft.com/sharepoint/v3/contenttype/forms"/>
+  </ds:schemaRefs>
+</ds:datastoreItem>
+</file>
+
+<file path=customXml/itemProps3.xml><?xml version="1.0" encoding="utf-8"?>
 <ds:datastoreItem xmlns:ds="http://schemas.openxmlformats.org/officeDocument/2006/customXml" ds:itemID="{23B5AC3C-3DC4-4BC0-8F63-2BB00C2216B0}">
   <ds:schemaRefs>
     <ds:schemaRef ds:uri="http://schemas.microsoft.com/office/2006/metadata/properties"/>
@@ -3295,29 +3197,10 @@
 </ds:datastoreItem>
 </file>
 
-<file path=customXml/itemProps3.xml><?xml version="1.0" encoding="utf-8"?>
-<ds:datastoreItem xmlns:ds="http://schemas.openxmlformats.org/officeDocument/2006/customXml" ds:itemID="{64CBF392-71C7-45C9-8A94-984E58A15FB6}">
+<file path=customXml/itemProps4.xml><?xml version="1.0" encoding="utf-8"?>
+<ds:datastoreItem xmlns:ds="http://schemas.openxmlformats.org/officeDocument/2006/customXml" ds:itemID="{BF074CC6-8510-49C3-9AB1-BA484A2C255D}">
   <ds:schemaRefs>
-    <ds:schemaRef ds:uri="http://schemas.microsoft.com/sharepoint/v3/contenttype/forms"/>
-  </ds:schemaRefs>
-</ds:datastoreItem>
-</file>
-
-<file path=customXml/itemProps4.xml><?xml version="1.0" encoding="utf-8"?>
-<ds:datastoreItem xmlns:ds="http://schemas.openxmlformats.org/officeDocument/2006/customXml" ds:itemID="{F367FADE-27A8-4E4D-9BCC-240AB312BE90}">
-  <ds:schemaRefs>
-    <ds:schemaRef ds:uri="http://schemas.microsoft.com/office/2006/metadata/contentType"/>
-    <ds:schemaRef ds:uri="http://schemas.microsoft.com/office/2006/metadata/properties/metaAttributes"/>
-    <ds:schemaRef ds:uri="http://www.w3.org/2001/XMLSchema"/>
-    <ds:schemaRef ds:uri="http://schemas.microsoft.com/office/2006/metadata/properties"/>
-    <ds:schemaRef ds:uri="f8440490-6d1a-488a-8abf-48b89d0123a0"/>
-    <ds:schemaRef ds:uri="22206413-f776-4b11-bcb2-0b935dc83731"/>
-    <ds:schemaRef ds:uri="http://schemas.microsoft.com/office/2006/documentManagement/types"/>
-    <ds:schemaRef ds:uri="http://schemas.microsoft.com/office/infopath/2007/PartnerControls"/>
-    <ds:schemaRef ds:uri="http://schemas.openxmlformats.org/package/2006/metadata/core-properties"/>
-    <ds:schemaRef ds:uri="http://purl.org/dc/elements/1.1/"/>
-    <ds:schemaRef ds:uri="http://purl.org/dc/terms/"/>
-    <ds:schemaRef ds:uri="http://schemas.microsoft.com/internal/obd"/>
+    <ds:schemaRef ds:uri="http://schemas.openxmlformats.org/officeDocument/2006/bibliography"/>
   </ds:schemaRefs>
 </ds:datastoreItem>
 </file>
--- a/Material/BCC_TermoCompromisso.docx
+++ b/Material/BCC_TermoCompromisso.docx
@@ -237,24 +237,7 @@
                 <w:color w:val="FF0000"/>
                 <w:vertAlign w:val="subscript"/>
               </w:rPr>
-              <w:t>informação do campo “Endereço para acessar este CV:” da</w:t>
-            </w:r>
-            <w:r>
-              <w:rPr>
-                <w:rFonts w:ascii="Tahoma" w:hAnsi="Tahoma" w:cs="Tahoma"/>
-                <w:color w:val="FF0000"/>
-                <w:sz w:val="15"/>
-                <w:szCs w:val="15"/>
-                <w:shd w:val="clear" w:color="auto" w:fill="FFFFFF"/>
-              </w:rPr>
-              <w:t xml:space="preserve"> </w:t>
-            </w:r>
-            <w:r>
-              <w:rPr>
-                <w:color w:val="FF0000"/>
-                <w:vertAlign w:val="subscript"/>
-              </w:rPr>
-              <w:t>plataforma Lattes)</w:t>
+              <w:t>informação do campo “Endereço para acessar este CV:”)</w:t>
             </w:r>
           </w:p>
         </w:tc>
@@ -2718,6 +2701,67 @@
 </file>
 
 <file path=customXml/item1.xml><?xml version="1.0" encoding="utf-8"?>
+<b:Sources xmlns:b="http://schemas.openxmlformats.org/officeDocument/2006/bibliography" xmlns="http://schemas.openxmlformats.org/officeDocument/2006/bibliography" SelectedStyle="\APA.XSL" StyleName="APA"/>
+</file>
+
+<file path=customXml/item2.xml><?xml version="1.0" encoding="utf-8"?>
+<p:properties xmlns:p="http://schemas.microsoft.com/office/2006/metadata/properties" xmlns:xsi="http://www.w3.org/2001/XMLSchema-instance" xmlns:pc="http://schemas.microsoft.com/office/infopath/2007/PartnerControls">
+  <documentManagement>
+    <Has_Teacher_Only_SectionGroup xmlns="f8440490-6d1a-488a-8abf-48b89d0123a0" xsi:nil="true"/>
+    <NotebookType xmlns="f8440490-6d1a-488a-8abf-48b89d0123a0" xsi:nil="true"/>
+    <DefaultSectionNames xmlns="f8440490-6d1a-488a-8abf-48b89d0123a0" xsi:nil="true"/>
+    <Self_Registration_Enabled xmlns="f8440490-6d1a-488a-8abf-48b89d0123a0" xsi:nil="true"/>
+    <FolderType xmlns="f8440490-6d1a-488a-8abf-48b89d0123a0" xsi:nil="true"/>
+    <AppVersion xmlns="f8440490-6d1a-488a-8abf-48b89d0123a0" xsi:nil="true"/>
+    <TeamsChannelId xmlns="f8440490-6d1a-488a-8abf-48b89d0123a0" xsi:nil="true"/>
+    <IsNotebookLocked xmlns="f8440490-6d1a-488a-8abf-48b89d0123a0" xsi:nil="true"/>
+    <Students xmlns="f8440490-6d1a-488a-8abf-48b89d0123a0">
+      <UserInfo>
+        <DisplayName/>
+        <AccountId xsi:nil="true"/>
+        <AccountType/>
+      </UserInfo>
+    </Students>
+    <Templates xmlns="f8440490-6d1a-488a-8abf-48b89d0123a0" xsi:nil="true"/>
+    <CultureName xmlns="f8440490-6d1a-488a-8abf-48b89d0123a0" xsi:nil="true"/>
+    <Invited_Students xmlns="f8440490-6d1a-488a-8abf-48b89d0123a0" xsi:nil="true"/>
+    <Owner xmlns="f8440490-6d1a-488a-8abf-48b89d0123a0">
+      <UserInfo>
+        <DisplayName/>
+        <AccountId xsi:nil="true"/>
+        <AccountType/>
+      </UserInfo>
+    </Owner>
+    <Teachers xmlns="f8440490-6d1a-488a-8abf-48b89d0123a0">
+      <UserInfo>
+        <DisplayName/>
+        <AccountId xsi:nil="true"/>
+        <AccountType/>
+      </UserInfo>
+    </Teachers>
+    <Student_Groups xmlns="f8440490-6d1a-488a-8abf-48b89d0123a0">
+      <UserInfo>
+        <DisplayName/>
+        <AccountId xsi:nil="true"/>
+        <AccountType/>
+      </UserInfo>
+    </Student_Groups>
+    <Invited_Teachers xmlns="f8440490-6d1a-488a-8abf-48b89d0123a0" xsi:nil="true"/>
+    <Is_Collaboration_Space_Locked xmlns="f8440490-6d1a-488a-8abf-48b89d0123a0" xsi:nil="true"/>
+  </documentManagement>
+</p:properties>
+</file>
+
+<file path=customXml/item3.xml><?xml version="1.0" encoding="utf-8"?>
+<?mso-contentType ?>
+<FormTemplates xmlns="http://schemas.microsoft.com/sharepoint/v3/contenttype/forms">
+  <Display>DocumentLibraryForm</Display>
+  <Edit>DocumentLibraryForm</Edit>
+  <New>DocumentLibraryForm</New>
+</FormTemplates>
+</file>
+
+<file path=customXml/item4.xml><?xml version="1.0" encoding="utf-8"?>
 <ct:contentTypeSchema xmlns:ct="http://schemas.microsoft.com/office/2006/metadata/contentType" xmlns:ma="http://schemas.microsoft.com/office/2006/metadata/properties/metaAttributes" ct:_="" ma:_="" ma:contentTypeName="Documento" ma:contentTypeID="0x010100F13453D0801D5E45B1745A09551F1C32" ma:contentTypeVersion="28" ma:contentTypeDescription="Crie um novo documento." ma:contentTypeScope="" ma:versionID="fa9ef3803bb4ef638f344296fd7d9170">
   <xsd:schema xmlns:xsd="http://www.w3.org/2001/XMLSchema" xmlns:xs="http://www.w3.org/2001/XMLSchema" xmlns:p="http://schemas.microsoft.com/office/2006/metadata/properties" xmlns:ns3="f8440490-6d1a-488a-8abf-48b89d0123a0" xmlns:ns4="22206413-f776-4b11-bcb2-0b935dc83731" targetNamespace="http://schemas.microsoft.com/office/2006/metadata/properties" ma:root="true" ma:fieldsID="5a7e583b53460e8ff4480ccd12c418cb" ns3:_="" ns4:_="">
     <xsd:import namespace="f8440490-6d1a-488a-8abf-48b89d0123a0"/>
@@ -3092,68 +3136,40 @@
 </ct:contentTypeSchema>
 </file>
 
-<file path=customXml/item2.xml><?xml version="1.0" encoding="utf-8"?>
-<?mso-contentType ?>
-<FormTemplates xmlns="http://schemas.microsoft.com/sharepoint/v3/contenttype/forms">
-  <Display>DocumentLibraryForm</Display>
-  <Edit>DocumentLibraryForm</Edit>
-  <New>DocumentLibraryForm</New>
-</FormTemplates>
+<file path=customXml/itemProps1.xml><?xml version="1.0" encoding="utf-8"?>
+<ds:datastoreItem xmlns:ds="http://schemas.openxmlformats.org/officeDocument/2006/customXml" ds:itemID="{BF074CC6-8510-49C3-9AB1-BA484A2C255D}">
+  <ds:schemaRefs>
+    <ds:schemaRef ds:uri="http://schemas.openxmlformats.org/officeDocument/2006/bibliography"/>
+  </ds:schemaRefs>
+</ds:datastoreItem>
 </file>
 
-<file path=customXml/item3.xml><?xml version="1.0" encoding="utf-8"?>
-<p:properties xmlns:p="http://schemas.microsoft.com/office/2006/metadata/properties" xmlns:xsi="http://www.w3.org/2001/XMLSchema-instance" xmlns:pc="http://schemas.microsoft.com/office/infopath/2007/PartnerControls">
-  <documentManagement>
-    <Has_Teacher_Only_SectionGroup xmlns="f8440490-6d1a-488a-8abf-48b89d0123a0" xsi:nil="true"/>
-    <NotebookType xmlns="f8440490-6d1a-488a-8abf-48b89d0123a0" xsi:nil="true"/>
-    <DefaultSectionNames xmlns="f8440490-6d1a-488a-8abf-48b89d0123a0" xsi:nil="true"/>
-    <Self_Registration_Enabled xmlns="f8440490-6d1a-488a-8abf-48b89d0123a0" xsi:nil="true"/>
-    <FolderType xmlns="f8440490-6d1a-488a-8abf-48b89d0123a0" xsi:nil="true"/>
-    <AppVersion xmlns="f8440490-6d1a-488a-8abf-48b89d0123a0" xsi:nil="true"/>
-    <TeamsChannelId xmlns="f8440490-6d1a-488a-8abf-48b89d0123a0" xsi:nil="true"/>
-    <IsNotebookLocked xmlns="f8440490-6d1a-488a-8abf-48b89d0123a0" xsi:nil="true"/>
-    <Students xmlns="f8440490-6d1a-488a-8abf-48b89d0123a0">
-      <UserInfo>
-        <DisplayName/>
-        <AccountId xsi:nil="true"/>
-        <AccountType/>
-      </UserInfo>
-    </Students>
-    <Templates xmlns="f8440490-6d1a-488a-8abf-48b89d0123a0" xsi:nil="true"/>
-    <CultureName xmlns="f8440490-6d1a-488a-8abf-48b89d0123a0" xsi:nil="true"/>
-    <Invited_Students xmlns="f8440490-6d1a-488a-8abf-48b89d0123a0" xsi:nil="true"/>
-    <Owner xmlns="f8440490-6d1a-488a-8abf-48b89d0123a0">
-      <UserInfo>
-        <DisplayName/>
-        <AccountId xsi:nil="true"/>
-        <AccountType/>
-      </UserInfo>
-    </Owner>
-    <Teachers xmlns="f8440490-6d1a-488a-8abf-48b89d0123a0">
-      <UserInfo>
-        <DisplayName/>
-        <AccountId xsi:nil="true"/>
-        <AccountType/>
-      </UserInfo>
-    </Teachers>
-    <Student_Groups xmlns="f8440490-6d1a-488a-8abf-48b89d0123a0">
-      <UserInfo>
-        <DisplayName/>
-        <AccountId xsi:nil="true"/>
-        <AccountType/>
-      </UserInfo>
-    </Student_Groups>
-    <Invited_Teachers xmlns="f8440490-6d1a-488a-8abf-48b89d0123a0" xsi:nil="true"/>
-    <Is_Collaboration_Space_Locked xmlns="f8440490-6d1a-488a-8abf-48b89d0123a0" xsi:nil="true"/>
-  </documentManagement>
-</p:properties>
+<file path=customXml/itemProps2.xml><?xml version="1.0" encoding="utf-8"?>
+<ds:datastoreItem xmlns:ds="http://schemas.openxmlformats.org/officeDocument/2006/customXml" ds:itemID="{23B5AC3C-3DC4-4BC0-8F63-2BB00C2216B0}">
+  <ds:schemaRefs>
+    <ds:schemaRef ds:uri="http://schemas.microsoft.com/office/2006/metadata/properties"/>
+    <ds:schemaRef ds:uri="http://purl.org/dc/elements/1.1/"/>
+    <ds:schemaRef ds:uri="http://schemas.microsoft.com/office/2006/documentManagement/types"/>
+    <ds:schemaRef ds:uri="http://purl.org/dc/dcmitype/"/>
+    <ds:schemaRef ds:uri="http://www.w3.org/XML/1998/namespace"/>
+    <ds:schemaRef ds:uri="http://schemas.microsoft.com/office/infopath/2007/PartnerControls"/>
+    <ds:schemaRef ds:uri="http://schemas.openxmlformats.org/package/2006/metadata/core-properties"/>
+    <ds:schemaRef ds:uri="22206413-f776-4b11-bcb2-0b935dc83731"/>
+    <ds:schemaRef ds:uri="f8440490-6d1a-488a-8abf-48b89d0123a0"/>
+    <ds:schemaRef ds:uri="http://purl.org/dc/terms/"/>
+  </ds:schemaRefs>
+</ds:datastoreItem>
 </file>
 
-<file path=customXml/item4.xml><?xml version="1.0" encoding="utf-8"?>
-<b:Sources xmlns:b="http://schemas.openxmlformats.org/officeDocument/2006/bibliography" xmlns="http://schemas.openxmlformats.org/officeDocument/2006/bibliography" SelectedStyle="\APA.XSL" StyleName="APA"/>
+<file path=customXml/itemProps3.xml><?xml version="1.0" encoding="utf-8"?>
+<ds:datastoreItem xmlns:ds="http://schemas.openxmlformats.org/officeDocument/2006/customXml" ds:itemID="{64CBF392-71C7-45C9-8A94-984E58A15FB6}">
+  <ds:schemaRefs>
+    <ds:schemaRef ds:uri="http://schemas.microsoft.com/sharepoint/v3/contenttype/forms"/>
+  </ds:schemaRefs>
+</ds:datastoreItem>
 </file>
 
-<file path=customXml/itemProps1.xml><?xml version="1.0" encoding="utf-8"?>
+<file path=customXml/itemProps4.xml><?xml version="1.0" encoding="utf-8"?>
 <ds:datastoreItem xmlns:ds="http://schemas.openxmlformats.org/officeDocument/2006/customXml" ds:itemID="{F367FADE-27A8-4E4D-9BCC-240AB312BE90}">
   <ds:schemaRefs>
     <ds:schemaRef ds:uri="http://schemas.microsoft.com/office/2006/metadata/contentType"/>
@@ -3170,37 +3186,4 @@
     <ds:schemaRef ds:uri="http://schemas.microsoft.com/internal/obd"/>
   </ds:schemaRefs>
 </ds:datastoreItem>
-</file>
-
-<file path=customXml/itemProps2.xml><?xml version="1.0" encoding="utf-8"?>
-<ds:datastoreItem xmlns:ds="http://schemas.openxmlformats.org/officeDocument/2006/customXml" ds:itemID="{64CBF392-71C7-45C9-8A94-984E58A15FB6}">
-  <ds:schemaRefs>
-    <ds:schemaRef ds:uri="http://schemas.microsoft.com/sharepoint/v3/contenttype/forms"/>
-  </ds:schemaRefs>
-</ds:datastoreItem>
-</file>
-
-<file path=customXml/itemProps3.xml><?xml version="1.0" encoding="utf-8"?>
-<ds:datastoreItem xmlns:ds="http://schemas.openxmlformats.org/officeDocument/2006/customXml" ds:itemID="{23B5AC3C-3DC4-4BC0-8F63-2BB00C2216B0}">
-  <ds:schemaRefs>
-    <ds:schemaRef ds:uri="http://schemas.microsoft.com/office/2006/metadata/properties"/>
-    <ds:schemaRef ds:uri="http://purl.org/dc/elements/1.1/"/>
-    <ds:schemaRef ds:uri="http://schemas.microsoft.com/office/2006/documentManagement/types"/>
-    <ds:schemaRef ds:uri="http://purl.org/dc/dcmitype/"/>
-    <ds:schemaRef ds:uri="http://www.w3.org/XML/1998/namespace"/>
-    <ds:schemaRef ds:uri="http://schemas.microsoft.com/office/infopath/2007/PartnerControls"/>
-    <ds:schemaRef ds:uri="http://schemas.openxmlformats.org/package/2006/metadata/core-properties"/>
-    <ds:schemaRef ds:uri="22206413-f776-4b11-bcb2-0b935dc83731"/>
-    <ds:schemaRef ds:uri="f8440490-6d1a-488a-8abf-48b89d0123a0"/>
-    <ds:schemaRef ds:uri="http://purl.org/dc/terms/"/>
-  </ds:schemaRefs>
-</ds:datastoreItem>
-</file>
-
-<file path=customXml/itemProps4.xml><?xml version="1.0" encoding="utf-8"?>
-<ds:datastoreItem xmlns:ds="http://schemas.openxmlformats.org/officeDocument/2006/customXml" ds:itemID="{BF074CC6-8510-49C3-9AB1-BA484A2C255D}">
-  <ds:schemaRefs>
-    <ds:schemaRef ds:uri="http://schemas.openxmlformats.org/officeDocument/2006/bibliography"/>
-  </ds:schemaRefs>
-</ds:datastoreItem>
 </file>